--- a/www/chapters/CTM21270-comp.docx
+++ b/www/chapters/CTM21270-comp.docx
@@ -32,12 +32,12 @@
       <w:r>
         <w:t xml:space="preserve">or a subsidiary company </w:t>
       </w:r>
-      <w:del w:id="1" w:author="Comparison" w:date="2019-10-24T22:43:00Z">
+      <w:del w:id="1" w:author="Comparison" w:date="2019-10-30T17:32:00Z">
         <w:r>
           <w:delText>(CTM21300 onwards).</w:delText>
         </w:r>
       </w:del>
-      <w:ins w:id="2" w:author="Comparison" w:date="2019-10-24T22:43:00Z">
+      <w:ins w:id="2" w:author="Comparison" w:date="2019-10-30T17:32:00Z">
         <w:r>
           <w:t>([</w:t>
         </w:r>
@@ -46,10 +46,10 @@
     <w:p>
       <w:pPr>
         <w:rPr>
-          <w:ins w:id="3" w:author="Comparison" w:date="2019-10-24T22:43:00Z"/>
+          <w:ins w:id="3" w:author="Comparison" w:date="2019-10-30T17:32:00Z"/>
         </w:rPr>
       </w:pPr>
-      <w:ins w:id="4" w:author="Comparison" w:date="2019-10-24T22:43:00Z">
+      <w:ins w:id="4" w:author="Comparison" w:date="2019-10-30T17:32:00Z">
         <w:r>
           <w:t>The steps involved in applying the FID legislation are summarised as follows.</w:t>
         </w:r>
@@ -58,10 +58,10 @@
     <w:p>
       <w:pPr>
         <w:rPr>
-          <w:ins w:id="5" w:author="Comparison" w:date="2019-10-24T22:43:00Z"/>
+          <w:ins w:id="5" w:author="Comparison" w:date="2019-10-30T17:32:00Z"/>
         </w:rPr>
       </w:pPr>
-      <w:ins w:id="6" w:author="Comparison" w:date="2019-10-24T22:43:00Z">
+      <w:ins w:id="6" w:author="Comparison" w:date="2019-10-30T17:32:00Z">
         <w:r>
           <w:t>1) The company made an election for a dividend to be an FID. This was made no later than the time of payment. The election was effective as long as the</w:t>
         </w:r>
@@ -73,10 +73,10 @@
     <w:p>
       <w:pPr>
         <w:rPr>
-          <w:ins w:id="7" w:author="Comparison" w:date="2019-10-24T22:43:00Z"/>
+          <w:ins w:id="7" w:author="Comparison" w:date="2019-10-30T17:32:00Z"/>
         </w:rPr>
       </w:pPr>
-      <w:ins w:id="8" w:author="Comparison" w:date="2019-10-24T22:43:00Z">
+      <w:ins w:id="8" w:author="Comparison" w:date="2019-10-30T17:32:00Z">
         <w:r>
           <w:t>2) The company elected to match an FID paid with a distributable foreign profit (DFP) of itself or a subsidiary company (](https://www.gov.uk/hmrc</w:t>
         </w:r>
@@ -158,12 +158,12 @@
       <w:r>
         <w:t xml:space="preserve">8) When paying an FID a company could treat itself as an IHC and not account for ACT at that time </w:t>
       </w:r>
-      <w:del w:id="9" w:author="Comparison" w:date="2019-10-24T22:43:00Z">
+      <w:del w:id="9" w:author="Comparison" w:date="2019-10-30T17:32:00Z">
         <w:r>
           <w:delText>(CTM21500 onwards).</w:delText>
         </w:r>
       </w:del>
-      <w:ins w:id="10" w:author="Comparison" w:date="2019-10-24T22:43:00Z">
+      <w:ins w:id="10" w:author="Comparison" w:date="2019-10-30T17:32:00Z">
         <w:r>
           <w:t>([</w:t>
         </w:r>
@@ -172,10 +172,10 @@
     <w:p>
       <w:pPr>
         <w:rPr>
-          <w:ins w:id="11" w:author="Comparison" w:date="2019-10-24T22:43:00Z"/>
+          <w:ins w:id="11" w:author="Comparison" w:date="2019-10-30T17:32:00Z"/>
         </w:rPr>
       </w:pPr>
-      <w:ins w:id="12" w:author="Comparison" w:date="2019-10-24T22:43:00Z">
+      <w:ins w:id="12" w:author="Comparison" w:date="2019-10-30T17:32:00Z">
         <w:r>
           <w:t xml:space="preserve">The steps involved in applying </w:t>
         </w:r>
@@ -187,10 +187,10 @@
     <w:p>
       <w:pPr>
         <w:rPr>
-          <w:ins w:id="13" w:author="Comparison" w:date="2019-10-24T22:43:00Z"/>
+          <w:ins w:id="13" w:author="Comparison" w:date="2019-10-30T17:32:00Z"/>
         </w:rPr>
       </w:pPr>
-      <w:ins w:id="14" w:author="Comparison" w:date="2019-10-24T22:43:00Z">
+      <w:ins w:id="14" w:author="Comparison" w:date="2019-10-30T17:32:00Z">
         <w:r>
           <w:t>1) The company made an election for a dividend to be an FID. This was made no later than the time of payment. The election was effective as long as the dividend was paid in cash (CTM21110) and the anti-streami</w:t>
         </w:r>
@@ -202,10 +202,10 @@
     <w:p>
       <w:pPr>
         <w:rPr>
-          <w:ins w:id="15" w:author="Comparison" w:date="2019-10-24T22:43:00Z"/>
+          <w:ins w:id="15" w:author="Comparison" w:date="2019-10-30T17:32:00Z"/>
         </w:rPr>
       </w:pPr>
-      <w:ins w:id="16" w:author="Comparison" w:date="2019-10-24T22:43:00Z">
+      <w:ins w:id="16" w:author="Comparison" w:date="2019-10-30T17:32:00Z">
         <w:r>
           <w:t>2) The company elected to match an FID paid with a distributable foreign profit (DFP) of itself or a subsidiary company ([</w:t>
         </w:r>
@@ -214,10 +214,10 @@
     <w:p>
       <w:pPr>
         <w:rPr>
-          <w:ins w:id="17" w:author="Comparison" w:date="2019-10-24T22:43:00Z"/>
+          <w:ins w:id="17" w:author="Comparison" w:date="2019-10-30T17:32:00Z"/>
         </w:rPr>
       </w:pPr>
-      <w:ins w:id="18" w:author="Comparison" w:date="2019-10-24T22:43:00Z">
+      <w:ins w:id="18" w:author="Comparison" w:date="2019-10-30T17:32:00Z">
         <w:r>
           <w:t>The steps involved in applying the FID legislation are summarised as follows.</w:t>
         </w:r>
@@ -226,10 +226,10 @@
     <w:p>
       <w:pPr>
         <w:rPr>
-          <w:ins w:id="19" w:author="Comparison" w:date="2019-10-24T22:43:00Z"/>
+          <w:ins w:id="19" w:author="Comparison" w:date="2019-10-30T17:32:00Z"/>
         </w:rPr>
       </w:pPr>
-      <w:ins w:id="20" w:author="Comparison" w:date="2019-10-24T22:43:00Z">
+      <w:ins w:id="20" w:author="Comparison" w:date="2019-10-30T17:32:00Z">
         <w:r>
           <w:t xml:space="preserve">1) </w:t>
         </w:r>
@@ -244,10 +244,10 @@
     <w:p>
       <w:pPr>
         <w:rPr>
-          <w:ins w:id="21" w:author="Comparison" w:date="2019-10-24T22:43:00Z"/>
+          <w:ins w:id="21" w:author="Comparison" w:date="2019-10-30T17:32:00Z"/>
         </w:rPr>
       </w:pPr>
-      <w:ins w:id="22" w:author="Comparison" w:date="2019-10-24T22:43:00Z">
+      <w:ins w:id="22" w:author="Comparison" w:date="2019-10-30T17:32:00Z">
         <w:r>
           <w:t>2) The company elected to match an FID paid with a distributable foreign profit (DFP) of itself or a subsidiary company (](https://www.gov.uk/hmrc-internal-manuals/company-taxation-manual/ctm21300) onwards).</w:t>
         </w:r>
@@ -256,10 +256,10 @@
     <w:p>
       <w:pPr>
         <w:rPr>
-          <w:ins w:id="23" w:author="Comparison" w:date="2019-10-24T22:43:00Z"/>
+          <w:ins w:id="23" w:author="Comparison" w:date="2019-10-30T17:32:00Z"/>
         </w:rPr>
       </w:pPr>
-      <w:ins w:id="24" w:author="Comparison" w:date="2019-10-24T22:43:00Z">
+      <w:ins w:id="24" w:author="Comparison" w:date="2019-10-30T17:32:00Z">
         <w:r>
           <w:t>The DFP was any foreign source profit (FSP), l</w:t>
         </w:r>
@@ -271,10 +271,10 @@
     <w:p>
       <w:pPr>
         <w:rPr>
-          <w:ins w:id="25" w:author="Comparison" w:date="2019-10-24T22:43:00Z"/>
+          <w:ins w:id="25" w:author="Comparison" w:date="2019-10-30T17:32:00Z"/>
         </w:rPr>
       </w:pPr>
-      <w:ins w:id="26" w:author="Comparison" w:date="2019-10-24T22:43:00Z">
+      <w:ins w:id="26" w:author="Comparison" w:date="2019-10-30T17:32:00Z">
         <w:r>
           <w:t>The FSP was net of any deductions such as group relief</w:t>
         </w:r>
@@ -286,10 +286,10 @@
     <w:p>
       <w:pPr>
         <w:rPr>
-          <w:ins w:id="27" w:author="Comparison" w:date="2019-10-24T22:43:00Z"/>
+          <w:ins w:id="27" w:author="Comparison" w:date="2019-10-30T17:32:00Z"/>
         </w:rPr>
       </w:pPr>
-      <w:ins w:id="28" w:author="Comparison" w:date="2019-10-24T22:43:00Z">
+      <w:ins w:id="28" w:author="Comparison" w:date="2019-10-30T17:32:00Z">
         <w:r>
           <w:t>3) If the com</w:t>
         </w:r>
@@ -301,10 +301,10 @@
     <w:p>
       <w:pPr>
         <w:rPr>
-          <w:ins w:id="29" w:author="Comparison" w:date="2019-10-24T22:43:00Z"/>
+          <w:ins w:id="29" w:author="Comparison" w:date="2019-10-30T17:32:00Z"/>
         </w:rPr>
       </w:pPr>
-      <w:ins w:id="30" w:author="Comparison" w:date="2019-10-24T22:43:00Z">
+      <w:ins w:id="30" w:author="Comparison" w:date="2019-10-30T17:32:00Z">
         <w:r>
           <w:t>the ACT which had not already been dealt with (CTM21410),</w:t>
         </w:r>
@@ -313,10 +313,10 @@
     <w:p>
       <w:pPr>
         <w:rPr>
-          <w:ins w:id="31" w:author="Comparison" w:date="2019-10-24T22:43:00Z"/>
+          <w:ins w:id="31" w:author="Comparison" w:date="2019-10-30T17:32:00Z"/>
         </w:rPr>
       </w:pPr>
-      <w:ins w:id="32" w:author="Comparison" w:date="2019-10-24T22:43:00Z">
+      <w:ins w:id="32" w:author="Comparison" w:date="2019-10-30T17:32:00Z">
         <w:r>
           <w:t>the ACT that would be surplus if certain assumptions were made (CTM21420).</w:t>
         </w:r>
@@ -325,10 +325,10 @@
     <w:p>
       <w:pPr>
         <w:rPr>
-          <w:ins w:id="33" w:author="Comparison" w:date="2019-10-24T22:43:00Z"/>
+          <w:ins w:id="33" w:author="Comparison" w:date="2019-10-30T17:32:00Z"/>
         </w:rPr>
       </w:pPr>
-      <w:ins w:id="34" w:author="Comparison" w:date="2019-10-24T22:43:00Z">
+      <w:ins w:id="34" w:author="Comparison" w:date="2019-10-30T17:32:00Z">
         <w:r>
           <w:t xml:space="preserve">The </w:t>
         </w:r>
@@ -340,10 +340,10 @@
     <w:p>
       <w:pPr>
         <w:rPr>
-          <w:ins w:id="35" w:author="Comparison" w:date="2019-10-24T22:43:00Z"/>
+          <w:ins w:id="35" w:author="Comparison" w:date="2019-10-30T17:32:00Z"/>
         </w:rPr>
       </w:pPr>
-      <w:ins w:id="36" w:author="Comparison" w:date="2019-10-24T22:43:00Z">
+      <w:ins w:id="36" w:author="Comparison" w:date="2019-10-30T17:32:00Z">
         <w:r>
           <w:t>4) The ACT thus available was set off against mainstream CT after any ACT set off underICTA88/S239 (1) f</w:t>
         </w:r>
@@ -355,10 +355,10 @@
     <w:p>
       <w:pPr>
         <w:rPr>
-          <w:ins w:id="37" w:author="Comparison" w:date="2019-10-24T22:43:00Z"/>
+          <w:ins w:id="37" w:author="Comparison" w:date="2019-10-30T17:32:00Z"/>
         </w:rPr>
       </w:pPr>
-      <w:ins w:id="38" w:author="Comparison" w:date="2019-10-24T22:43:00Z">
+      <w:ins w:id="38" w:author="Comparison" w:date="2019-10-30T17:32:00Z">
         <w:r>
           <w:t>5) If the ACT set off or repaid had already been carried forward and used under ICTA88/S239 (1) for a later period, a ICTA88/S252 assessment was required for that later period.</w:t>
         </w:r>
@@ -367,10 +367,10 @@
     <w:p>
       <w:pPr>
         <w:rPr>
-          <w:ins w:id="39" w:author="Comparison" w:date="2019-10-24T22:43:00Z"/>
+          <w:ins w:id="39" w:author="Comparison" w:date="2019-10-30T17:32:00Z"/>
         </w:rPr>
       </w:pPr>
-      <w:ins w:id="40" w:author="Comparison" w:date="2019-10-24T22:43:00Z">
+      <w:ins w:id="40" w:author="Comparison" w:date="2019-10-30T17:32:00Z">
         <w:r>
           <w:t>6) The company could s</w:t>
         </w:r>
@@ -382,10 +382,10 @@
     <w:p>
       <w:pPr>
         <w:rPr>
-          <w:ins w:id="41" w:author="Comparison" w:date="2019-10-24T22:43:00Z"/>
+          <w:ins w:id="41" w:author="Comparison" w:date="2019-10-30T17:32:00Z"/>
         </w:rPr>
       </w:pPr>
-      <w:ins w:id="42" w:author="Comparison" w:date="2019-10-24T22:43:00Z">
+      <w:ins w:id="42" w:author="Comparison" w:date="2019-10-30T17:32:00Z">
         <w:r>
           <w:t>7) If the profits or overseas tax were revised the FID computations wer</w:t>
         </w:r>
@@ -397,10 +397,10 @@
     <w:p>
       <w:pPr>
         <w:rPr>
-          <w:ins w:id="43" w:author="Comparison" w:date="2019-10-24T22:43:00Z"/>
+          <w:ins w:id="43" w:author="Comparison" w:date="2019-10-30T17:32:00Z"/>
         </w:rPr>
       </w:pPr>
-      <w:ins w:id="44" w:author="Comparison" w:date="2019-10-24T22:43:00Z">
+      <w:ins w:id="44" w:author="Comparison" w:date="2019-10-30T17:32:00Z">
         <w:r>
           <w:t>8) When paying an FID a company could treat itself as an IHC and not account for ACT at that time (](https://www.gov.uk/hmrc-internal-manuals/company-taxation-manual/ctm21500) onwards).</w:t>
         </w:r>
@@ -12041,7 +12041,7 @@
     <w:hidden/>
     <w:uiPriority w:val="99"/>
     <w:semiHidden/>
-    <w:rsid w:val="00A43765"/>
+    <w:rsid w:val="00D97A19"/>
     <w:pPr>
       <w:spacing w:after="0" w:line="240" w:lineRule="auto"/>
     </w:pPr>
@@ -12053,7 +12053,7 @@
     <w:uiPriority w:val="99"/>
     <w:semiHidden/>
     <w:unhideWhenUsed/>
-    <w:rsid w:val="00A43765"/>
+    <w:rsid w:val="00D97A19"/>
     <w:pPr>
       <w:spacing w:after="0" w:line="240" w:lineRule="auto"/>
     </w:pPr>
@@ -12069,7 +12069,7 @@
     <w:link w:val="BalloonText"/>
     <w:uiPriority w:val="99"/>
     <w:semiHidden/>
-    <w:rsid w:val="00A43765"/>
+    <w:rsid w:val="00D97A19"/>
     <w:rPr>
       <w:rFonts w:ascii="Segoe UI" w:hAnsi="Segoe UI" w:cs="Segoe UI"/>
       <w:sz w:val="18"/>
@@ -12404,7 +12404,7 @@
 </file>
 
 <file path=customXml/itemProps1.xml><?xml version="1.0" encoding="utf-8"?>
-<ds:datastoreItem xmlns:ds="http://schemas.openxmlformats.org/officeDocument/2006/customXml" ds:itemID="{F00667C4-60A6-40C8-86E8-E0C9D642EE87}">
+<ds:datastoreItem xmlns:ds="http://schemas.openxmlformats.org/officeDocument/2006/customXml" ds:itemID="{A08F6AB5-A23A-4C25-9C30-D083042D9CED}">
   <ds:schemaRefs>
     <ds:schemaRef ds:uri="http://schemas.openxmlformats.org/officeDocument/2006/bibliography"/>
   </ds:schemaRefs>
